--- a/Inverse Statistics – and how to create Gain-Loss Asymmetry plots in R.docx
+++ b/Inverse Statistics – and how to create Gain-Loss Asymmetry plots in R.docx
@@ -74,27 +74,7 @@
           <w:szCs w:val="20"/>
           <w:lang w:eastAsia="en-IN"/>
         </w:rPr>
-        <w:t xml:space="preserve">: </w:t>
-      </w:r>
-      <w:proofErr w:type="gramStart"/>
-      <w:r>
-        <w:rPr>
-          <w:rFonts w:ascii="Times New Roman" w:eastAsia="Times New Roman" w:hAnsi="Times New Roman" w:cs="Times New Roman"/>
-          <w:sz w:val="20"/>
-          <w:szCs w:val="20"/>
-          <w:lang w:eastAsia="en-IN"/>
-        </w:rPr>
-        <w:t>basically</w:t>
-      </w:r>
-      <w:proofErr w:type="gramEnd"/>
-      <w:r>
-        <w:rPr>
-          <w:rFonts w:ascii="Times New Roman" w:eastAsia="Times New Roman" w:hAnsi="Times New Roman" w:cs="Times New Roman"/>
-          <w:sz w:val="20"/>
-          <w:szCs w:val="20"/>
-          <w:lang w:eastAsia="en-IN"/>
-        </w:rPr>
-        <w:t xml:space="preserve"> the direction of the return of one day doesn’t tell you anything useful about the direction of the next day.</w:t>
+        <w:t>: basically the direction of the return of one day doesn’t tell you anything useful about the direction of the next day.</w:t>
       </w:r>
     </w:p>
     <w:p>
@@ -129,27 +109,7 @@
           <w:szCs w:val="20"/>
           <w:lang w:eastAsia="en-IN"/>
         </w:rPr>
-        <w:t xml:space="preserve">: returns are not normal, </w:t>
-      </w:r>
-      <w:proofErr w:type="gramStart"/>
-      <w:r>
-        <w:rPr>
-          <w:rFonts w:ascii="Times New Roman" w:eastAsia="Times New Roman" w:hAnsi="Times New Roman" w:cs="Times New Roman"/>
-          <w:sz w:val="20"/>
-          <w:szCs w:val="20"/>
-          <w:lang w:eastAsia="en-IN"/>
-        </w:rPr>
-        <w:t>i.e.</w:t>
-      </w:r>
-      <w:proofErr w:type="gramEnd"/>
-      <w:r>
-        <w:rPr>
-          <w:rFonts w:ascii="Times New Roman" w:eastAsia="Times New Roman" w:hAnsi="Times New Roman" w:cs="Times New Roman"/>
-          <w:sz w:val="20"/>
-          <w:szCs w:val="20"/>
-          <w:lang w:eastAsia="en-IN"/>
-        </w:rPr>
-        <w:t xml:space="preserve"> there are many more extreme events than there would be if returns were normal.</w:t>
+        <w:t>: returns are not normal, i.e. there are many more extreme events than there would be if returns were normal.</w:t>
       </w:r>
     </w:p>
     <w:p>
@@ -184,27 +144,7 @@
           <w:szCs w:val="20"/>
           <w:lang w:eastAsia="en-IN"/>
         </w:rPr>
-        <w:t xml:space="preserve">: </w:t>
-      </w:r>
-      <w:proofErr w:type="gramStart"/>
-      <w:r>
-        <w:rPr>
-          <w:rFonts w:ascii="Times New Roman" w:eastAsia="Times New Roman" w:hAnsi="Times New Roman" w:cs="Times New Roman"/>
-          <w:sz w:val="20"/>
-          <w:szCs w:val="20"/>
-          <w:lang w:eastAsia="en-IN"/>
-        </w:rPr>
-        <w:t>basically</w:t>
-      </w:r>
-      <w:proofErr w:type="gramEnd"/>
-      <w:r>
-        <w:rPr>
-          <w:rFonts w:ascii="Times New Roman" w:eastAsia="Times New Roman" w:hAnsi="Times New Roman" w:cs="Times New Roman"/>
-          <w:sz w:val="20"/>
-          <w:szCs w:val="20"/>
-          <w:lang w:eastAsia="en-IN"/>
-        </w:rPr>
-        <w:t xml:space="preserve"> financial markets exhibit high-volatility and low-volatility regimes.</w:t>
+        <w:t>: basically financial markets exhibit high-volatility and low-volatility regimes.</w:t>
       </w:r>
     </w:p>
     <w:p>
@@ -259,93 +199,7 @@
           <w:szCs w:val="20"/>
           <w:lang w:eastAsia="en-IN"/>
         </w:rPr>
-        <w:t xml:space="preserve">A good introduction and overview can be found in </w:t>
-      </w:r>
-      <w:hyperlink r:id="rId5" w:tgtFrame="_blank" w:history="1">
-        <w:r>
-          <w:rPr>
-            <w:rFonts w:ascii="Times New Roman" w:eastAsia="Times New Roman" w:hAnsi="Times New Roman" w:cs="Times New Roman"/>
-            <w:color w:val="0000FF"/>
-            <w:sz w:val="20"/>
-            <w:szCs w:val="20"/>
-            <w:u w:val="single"/>
-            <w:lang w:eastAsia="en-IN"/>
-          </w:rPr>
-          <w:t xml:space="preserve">R. </w:t>
-        </w:r>
-        <w:proofErr w:type="spellStart"/>
-        <w:r>
-          <w:rPr>
-            <w:rFonts w:ascii="Times New Roman" w:eastAsia="Times New Roman" w:hAnsi="Times New Roman" w:cs="Times New Roman"/>
-            <w:color w:val="0000FF"/>
-            <w:sz w:val="20"/>
-            <w:szCs w:val="20"/>
-            <w:u w:val="single"/>
-            <w:lang w:eastAsia="en-IN"/>
-          </w:rPr>
-          <w:t>Cont</w:t>
-        </w:r>
-        <w:proofErr w:type="spellEnd"/>
-        <w:r>
-          <w:rPr>
-            <w:rFonts w:ascii="Times New Roman" w:eastAsia="Times New Roman" w:hAnsi="Times New Roman" w:cs="Times New Roman"/>
-            <w:color w:val="0000FF"/>
-            <w:sz w:val="20"/>
-            <w:szCs w:val="20"/>
-            <w:u w:val="single"/>
-            <w:lang w:eastAsia="en-IN"/>
-          </w:rPr>
-          <w:t>: Empirical properties of asset returns: stylized facts and statistical issues</w:t>
-        </w:r>
-      </w:hyperlink>
-      <w:r>
-        <w:rPr>
-          <w:rFonts w:ascii="Times New Roman" w:eastAsia="Times New Roman" w:hAnsi="Times New Roman" w:cs="Times New Roman"/>
-          <w:sz w:val="20"/>
-          <w:szCs w:val="20"/>
-          <w:lang w:eastAsia="en-IN"/>
-        </w:rPr>
-        <w:t>.</w:t>
-      </w:r>
-    </w:p>
-    <w:p>
-      <w:pPr>
-        <w:spacing w:before="100" w:beforeAutospacing="1" w:after="100" w:afterAutospacing="1" w:line="240" w:lineRule="auto"/>
-        <w:rPr>
-          <w:rFonts w:ascii="Times New Roman" w:eastAsia="Times New Roman" w:hAnsi="Times New Roman" w:cs="Times New Roman"/>
-          <w:sz w:val="20"/>
-          <w:szCs w:val="20"/>
-          <w:lang w:eastAsia="en-IN"/>
-        </w:rPr>
-      </w:pPr>
-      <w:r>
-        <w:rPr>
-          <w:rFonts w:ascii="Times New Roman" w:eastAsia="Times New Roman" w:hAnsi="Times New Roman" w:cs="Times New Roman"/>
-          <w:sz w:val="20"/>
-          <w:szCs w:val="20"/>
-          <w:lang w:eastAsia="en-IN"/>
-        </w:rPr>
-        <w:t xml:space="preserve">One especially fascinating statistical property is the </w:t>
-      </w:r>
-      <w:proofErr w:type="gramStart"/>
-      <w:r>
-        <w:rPr>
-          <w:rFonts w:ascii="Times New Roman" w:eastAsia="Times New Roman" w:hAnsi="Times New Roman" w:cs="Times New Roman"/>
-          <w:sz w:val="20"/>
-          <w:szCs w:val="20"/>
-          <w:lang w:eastAsia="en-IN"/>
-        </w:rPr>
-        <w:t>so called</w:t>
-      </w:r>
-      <w:proofErr w:type="gramEnd"/>
-      <w:r>
-        <w:rPr>
-          <w:rFonts w:ascii="Times New Roman" w:eastAsia="Times New Roman" w:hAnsi="Times New Roman" w:cs="Times New Roman"/>
-          <w:sz w:val="20"/>
-          <w:szCs w:val="20"/>
-          <w:lang w:eastAsia="en-IN"/>
-        </w:rPr>
-        <w:t xml:space="preserve"> </w:t>
+        <w:t xml:space="preserve">One especially fascinating statistical property is the so called </w:t>
       </w:r>
       <w:r>
         <w:rPr>
@@ -404,7 +258,7 @@
                     </pic:cNvPicPr>
                   </pic:nvPicPr>
                   <pic:blipFill>
-                    <a:blip r:embed="rId6">
+                    <a:blip r:embed="rId5">
                       <a:extLst>
                         <a:ext uri="{28A0092B-C50C-407E-A947-70E740481C1C}">
                           <a14:useLocalDpi xmlns:a14="http://schemas.microsoft.com/office/drawing/2010/main" val="0"/>
@@ -493,65 +347,14 @@
           <w:lang w:eastAsia="en-IN"/>
         </w:rPr>
       </w:pPr>
-      <w:proofErr w:type="spellStart"/>
-      <w:r>
-        <w:rPr>
-          <w:rFonts w:ascii="Courier New" w:eastAsia="Times New Roman" w:hAnsi="Courier New" w:cs="Courier New"/>
-          <w:sz w:val="20"/>
-          <w:szCs w:val="20"/>
-          <w:lang w:eastAsia="en-IN"/>
-        </w:rPr>
-        <w:t>suppressWarnings</w:t>
-      </w:r>
-      <w:proofErr w:type="spellEnd"/>
-      <w:r>
-        <w:rPr>
-          <w:rFonts w:ascii="Courier New" w:eastAsia="Times New Roman" w:hAnsi="Courier New" w:cs="Courier New"/>
-          <w:sz w:val="20"/>
-          <w:szCs w:val="20"/>
-          <w:lang w:eastAsia="en-IN"/>
-        </w:rPr>
-        <w:t>(</w:t>
-      </w:r>
-      <w:proofErr w:type="spellStart"/>
-      <w:r>
-        <w:rPr>
-          <w:rFonts w:ascii="Courier New" w:eastAsia="Times New Roman" w:hAnsi="Courier New" w:cs="Courier New"/>
-          <w:sz w:val="20"/>
-          <w:szCs w:val="20"/>
-          <w:lang w:eastAsia="en-IN"/>
-        </w:rPr>
-        <w:t>suppressMessages</w:t>
-      </w:r>
-      <w:proofErr w:type="spellEnd"/>
-      <w:r>
-        <w:rPr>
-          <w:rFonts w:ascii="Courier New" w:eastAsia="Times New Roman" w:hAnsi="Courier New" w:cs="Courier New"/>
-          <w:sz w:val="20"/>
-          <w:szCs w:val="20"/>
-          <w:lang w:eastAsia="en-IN"/>
-        </w:rPr>
-        <w:t>(library(</w:t>
-      </w:r>
-      <w:proofErr w:type="spellStart"/>
-      <w:r>
-        <w:rPr>
-          <w:rFonts w:ascii="Courier New" w:eastAsia="Times New Roman" w:hAnsi="Courier New" w:cs="Courier New"/>
-          <w:sz w:val="20"/>
-          <w:szCs w:val="20"/>
-          <w:lang w:eastAsia="en-IN"/>
-        </w:rPr>
-        <w:t>quantmod</w:t>
-      </w:r>
-      <w:proofErr w:type="spellEnd"/>
-      <w:r>
-        <w:rPr>
-          <w:rFonts w:ascii="Courier New" w:eastAsia="Times New Roman" w:hAnsi="Courier New" w:cs="Courier New"/>
-          <w:sz w:val="20"/>
-          <w:szCs w:val="20"/>
-          <w:lang w:eastAsia="en-IN"/>
-        </w:rPr>
-        <w:t>)))</w:t>
+      <w:r>
+        <w:rPr>
+          <w:rFonts w:ascii="Courier New" w:eastAsia="Times New Roman" w:hAnsi="Courier New" w:cs="Courier New"/>
+          <w:sz w:val="20"/>
+          <w:szCs w:val="20"/>
+          <w:lang w:eastAsia="en-IN"/>
+        </w:rPr>
+        <w:t>suppressWarnings(suppressMessages(library(quantmod)))</w:t>
       </w:r>
     </w:p>
     <w:p>
@@ -582,67 +385,14 @@
           <w:lang w:eastAsia="en-IN"/>
         </w:rPr>
       </w:pPr>
-      <w:proofErr w:type="spellStart"/>
-      <w:proofErr w:type="gramStart"/>
-      <w:r>
-        <w:rPr>
-          <w:rFonts w:ascii="Courier New" w:eastAsia="Times New Roman" w:hAnsi="Courier New" w:cs="Courier New"/>
-          <w:sz w:val="20"/>
-          <w:szCs w:val="20"/>
-          <w:lang w:eastAsia="en-IN"/>
-        </w:rPr>
-        <w:t>suppressWarnings</w:t>
-      </w:r>
-      <w:proofErr w:type="spellEnd"/>
-      <w:r>
-        <w:rPr>
-          <w:rFonts w:ascii="Courier New" w:eastAsia="Times New Roman" w:hAnsi="Courier New" w:cs="Courier New"/>
-          <w:sz w:val="20"/>
-          <w:szCs w:val="20"/>
-          <w:lang w:eastAsia="en-IN"/>
-        </w:rPr>
-        <w:t>(</w:t>
-      </w:r>
-      <w:proofErr w:type="spellStart"/>
-      <w:proofErr w:type="gramEnd"/>
-      <w:r>
-        <w:rPr>
-          <w:rFonts w:ascii="Courier New" w:eastAsia="Times New Roman" w:hAnsi="Courier New" w:cs="Courier New"/>
-          <w:sz w:val="20"/>
-          <w:szCs w:val="20"/>
-          <w:lang w:eastAsia="en-IN"/>
-        </w:rPr>
-        <w:t>suppressMessages</w:t>
-      </w:r>
-      <w:proofErr w:type="spellEnd"/>
-      <w:r>
-        <w:rPr>
-          <w:rFonts w:ascii="Courier New" w:eastAsia="Times New Roman" w:hAnsi="Courier New" w:cs="Courier New"/>
-          <w:sz w:val="20"/>
-          <w:szCs w:val="20"/>
-          <w:lang w:eastAsia="en-IN"/>
-        </w:rPr>
-        <w:t>(</w:t>
-      </w:r>
-      <w:proofErr w:type="spellStart"/>
-      <w:r>
-        <w:rPr>
-          <w:rFonts w:ascii="Courier New" w:eastAsia="Times New Roman" w:hAnsi="Courier New" w:cs="Courier New"/>
-          <w:sz w:val="20"/>
-          <w:szCs w:val="20"/>
-          <w:lang w:eastAsia="en-IN"/>
-        </w:rPr>
-        <w:t>getSymbols</w:t>
-      </w:r>
-      <w:proofErr w:type="spellEnd"/>
-      <w:r>
-        <w:rPr>
-          <w:rFonts w:ascii="Courier New" w:eastAsia="Times New Roman" w:hAnsi="Courier New" w:cs="Courier New"/>
-          <w:sz w:val="20"/>
-          <w:szCs w:val="20"/>
-          <w:lang w:eastAsia="en-IN"/>
-        </w:rPr>
-        <w:t>("^GSPC", from = "1950-01-01")))</w:t>
+      <w:r>
+        <w:rPr>
+          <w:rFonts w:ascii="Courier New" w:eastAsia="Times New Roman" w:hAnsi="Courier New" w:cs="Courier New"/>
+          <w:sz w:val="20"/>
+          <w:szCs w:val="20"/>
+          <w:lang w:eastAsia="en-IN"/>
+        </w:rPr>
+        <w:t>suppressWarnings(suppressMessages(getSymbols("^GSPC", from = "1950-01-01")))</w:t>
       </w:r>
     </w:p>
     <w:p>
@@ -711,147 +461,14 @@
           <w:lang w:eastAsia="en-IN"/>
         </w:rPr>
       </w:pPr>
-      <w:proofErr w:type="spellStart"/>
-      <w:proofErr w:type="gramStart"/>
-      <w:r>
-        <w:rPr>
-          <w:rFonts w:ascii="Courier New" w:eastAsia="Times New Roman" w:hAnsi="Courier New" w:cs="Courier New"/>
-          <w:sz w:val="20"/>
-          <w:szCs w:val="20"/>
-          <w:lang w:eastAsia="en-IN"/>
-        </w:rPr>
-        <w:t>plot.zoo</w:t>
-      </w:r>
-      <w:proofErr w:type="spellEnd"/>
-      <w:r>
-        <w:rPr>
-          <w:rFonts w:ascii="Courier New" w:eastAsia="Times New Roman" w:hAnsi="Courier New" w:cs="Courier New"/>
-          <w:sz w:val="20"/>
-          <w:szCs w:val="20"/>
-          <w:lang w:eastAsia="en-IN"/>
-        </w:rPr>
-        <w:t>(</w:t>
-      </w:r>
-      <w:proofErr w:type="spellStart"/>
-      <w:proofErr w:type="gramEnd"/>
-      <w:r>
-        <w:rPr>
-          <w:rFonts w:ascii="Courier New" w:eastAsia="Times New Roman" w:hAnsi="Courier New" w:cs="Courier New"/>
-          <w:sz w:val="20"/>
-          <w:szCs w:val="20"/>
-          <w:lang w:eastAsia="en-IN"/>
-        </w:rPr>
-        <w:t>GSPC$GSPC.Close</w:t>
-      </w:r>
-      <w:proofErr w:type="spellEnd"/>
-      <w:r>
-        <w:rPr>
-          <w:rFonts w:ascii="Courier New" w:eastAsia="Times New Roman" w:hAnsi="Courier New" w:cs="Courier New"/>
-          <w:sz w:val="20"/>
-          <w:szCs w:val="20"/>
-          <w:lang w:eastAsia="en-IN"/>
-        </w:rPr>
-        <w:t xml:space="preserve">, </w:t>
-      </w:r>
-      <w:proofErr w:type="spellStart"/>
-      <w:r>
-        <w:rPr>
-          <w:rFonts w:ascii="Courier New" w:eastAsia="Times New Roman" w:hAnsi="Courier New" w:cs="Courier New"/>
-          <w:sz w:val="20"/>
-          <w:szCs w:val="20"/>
-          <w:lang w:eastAsia="en-IN"/>
-        </w:rPr>
-        <w:t>xlim</w:t>
-      </w:r>
-      <w:proofErr w:type="spellEnd"/>
-      <w:r>
-        <w:rPr>
-          <w:rFonts w:ascii="Courier New" w:eastAsia="Times New Roman" w:hAnsi="Courier New" w:cs="Courier New"/>
-          <w:sz w:val="20"/>
-          <w:szCs w:val="20"/>
-          <w:lang w:eastAsia="en-IN"/>
-        </w:rPr>
-        <w:t xml:space="preserve"> = c(</w:t>
-      </w:r>
-      <w:proofErr w:type="spellStart"/>
-      <w:r>
-        <w:rPr>
-          <w:rFonts w:ascii="Courier New" w:eastAsia="Times New Roman" w:hAnsi="Courier New" w:cs="Courier New"/>
-          <w:sz w:val="20"/>
-          <w:szCs w:val="20"/>
-          <w:lang w:eastAsia="en-IN"/>
-        </w:rPr>
-        <w:t>as.Date</w:t>
-      </w:r>
-      <w:proofErr w:type="spellEnd"/>
-      <w:r>
-        <w:rPr>
-          <w:rFonts w:ascii="Courier New" w:eastAsia="Times New Roman" w:hAnsi="Courier New" w:cs="Courier New"/>
-          <w:sz w:val="20"/>
-          <w:szCs w:val="20"/>
-          <w:lang w:eastAsia="en-IN"/>
-        </w:rPr>
-        <w:t xml:space="preserve">("2000-01-01"), </w:t>
-      </w:r>
-      <w:proofErr w:type="spellStart"/>
-      <w:r>
-        <w:rPr>
-          <w:rFonts w:ascii="Courier New" w:eastAsia="Times New Roman" w:hAnsi="Courier New" w:cs="Courier New"/>
-          <w:sz w:val="20"/>
-          <w:szCs w:val="20"/>
-          <w:lang w:eastAsia="en-IN"/>
-        </w:rPr>
-        <w:t>as.Date</w:t>
-      </w:r>
-      <w:proofErr w:type="spellEnd"/>
-      <w:r>
-        <w:rPr>
-          <w:rFonts w:ascii="Courier New" w:eastAsia="Times New Roman" w:hAnsi="Courier New" w:cs="Courier New"/>
-          <w:sz w:val="20"/>
-          <w:szCs w:val="20"/>
-          <w:lang w:eastAsia="en-IN"/>
-        </w:rPr>
-        <w:t xml:space="preserve">("2013-01-01")), </w:t>
-      </w:r>
-      <w:proofErr w:type="spellStart"/>
-      <w:r>
-        <w:rPr>
-          <w:rFonts w:ascii="Courier New" w:eastAsia="Times New Roman" w:hAnsi="Courier New" w:cs="Courier New"/>
-          <w:sz w:val="20"/>
-          <w:szCs w:val="20"/>
-          <w:lang w:eastAsia="en-IN"/>
-        </w:rPr>
-        <w:t>ylim</w:t>
-      </w:r>
-      <w:proofErr w:type="spellEnd"/>
-      <w:r>
-        <w:rPr>
-          <w:rFonts w:ascii="Courier New" w:eastAsia="Times New Roman" w:hAnsi="Courier New" w:cs="Courier New"/>
-          <w:sz w:val="20"/>
-          <w:szCs w:val="20"/>
-          <w:lang w:eastAsia="en-IN"/>
-        </w:rPr>
-        <w:t xml:space="preserve"> = c(600, 1700), </w:t>
-      </w:r>
-      <w:proofErr w:type="spellStart"/>
-      <w:r>
-        <w:rPr>
-          <w:rFonts w:ascii="Courier New" w:eastAsia="Times New Roman" w:hAnsi="Courier New" w:cs="Courier New"/>
-          <w:sz w:val="20"/>
-          <w:szCs w:val="20"/>
-          <w:lang w:eastAsia="en-IN"/>
-        </w:rPr>
-        <w:t>ylab</w:t>
-      </w:r>
-      <w:proofErr w:type="spellEnd"/>
-      <w:r>
-        <w:rPr>
-          <w:rFonts w:ascii="Courier New" w:eastAsia="Times New Roman" w:hAnsi="Courier New" w:cs="Courier New"/>
-          <w:sz w:val="20"/>
-          <w:szCs w:val="20"/>
-          <w:lang w:eastAsia="en-IN"/>
-        </w:rPr>
-        <w:t xml:space="preserve"> ="", main ="S&amp;P from 2000 to 2013")</w:t>
+      <w:r>
+        <w:rPr>
+          <w:rFonts w:ascii="Courier New" w:eastAsia="Times New Roman" w:hAnsi="Courier New" w:cs="Courier New"/>
+          <w:sz w:val="20"/>
+          <w:szCs w:val="20"/>
+          <w:lang w:eastAsia="en-IN"/>
+        </w:rPr>
+        <w:t>plot.zoo(GSPC$GSPC.Close, xlim = c(as.Date("2000-01-01"), as.Date("2013-01-01")), ylim = c(600, 1700), ylab ="", main ="S&amp;P from 2000 to 2013")</w:t>
       </w:r>
     </w:p>
     <w:p>
@@ -890,7 +507,7 @@
                     </pic:cNvPicPr>
                   </pic:nvPicPr>
                   <pic:blipFill>
-                    <a:blip r:embed="rId7">
+                    <a:blip r:embed="rId6">
                       <a:extLst>
                         <a:ext uri="{28A0092B-C50C-407E-A947-70E740481C1C}">
                           <a14:useLocalDpi xmlns:a14="http://schemas.microsoft.com/office/drawing/2010/main" val="0"/>
@@ -939,27 +556,7 @@
           <w:szCs w:val="20"/>
           <w:lang w:eastAsia="en-IN"/>
         </w:rPr>
-        <w:t xml:space="preserve">The practical implication for your investment horizon is that your losses often come much faster than your gains (life is just not fair…). To illustrate </w:t>
-      </w:r>
-      <w:proofErr w:type="gramStart"/>
-      <w:r>
-        <w:rPr>
-          <w:rFonts w:ascii="Times New Roman" w:eastAsia="Times New Roman" w:hAnsi="Times New Roman" w:cs="Times New Roman"/>
-          <w:sz w:val="20"/>
-          <w:szCs w:val="20"/>
-          <w:lang w:eastAsia="en-IN"/>
-        </w:rPr>
-        <w:t>this authors</w:t>
-      </w:r>
-      <w:proofErr w:type="gramEnd"/>
-      <w:r>
-        <w:rPr>
-          <w:rFonts w:ascii="Times New Roman" w:eastAsia="Times New Roman" w:hAnsi="Times New Roman" w:cs="Times New Roman"/>
-          <w:sz w:val="20"/>
-          <w:szCs w:val="20"/>
-          <w:lang w:eastAsia="en-IN"/>
-        </w:rPr>
-        <w:t xml:space="preserve"> often plot the </w:t>
+        <w:t xml:space="preserve">The practical implication for your investment horizon is that your losses often come much faster than your gains (life is just not fair…). To illustrate this authors often plot the </w:t>
       </w:r>
       <w:r>
         <w:rPr>
@@ -979,49 +576,16 @@
           <w:szCs w:val="20"/>
           <w:lang w:eastAsia="en-IN"/>
         </w:rPr>
-        <w:t xml:space="preserve">. It illustrates how long you have to wait for a certain target return, negative as well as positive (for some examples see </w:t>
-      </w:r>
-      <w:proofErr w:type="gramStart"/>
-      <w:r>
-        <w:rPr>
-          <w:rFonts w:ascii="Times New Roman" w:eastAsia="Times New Roman" w:hAnsi="Times New Roman" w:cs="Times New Roman"/>
-          <w:sz w:val="20"/>
-          <w:szCs w:val="20"/>
-          <w:lang w:eastAsia="en-IN"/>
-        </w:rPr>
-        <w:t>e.g.</w:t>
-      </w:r>
-      <w:proofErr w:type="gramEnd"/>
-      <w:r>
-        <w:rPr>
-          <w:rFonts w:ascii="Times New Roman" w:eastAsia="Times New Roman" w:hAnsi="Times New Roman" w:cs="Times New Roman"/>
-          <w:sz w:val="20"/>
-          <w:szCs w:val="20"/>
-          <w:lang w:eastAsia="en-IN"/>
-        </w:rPr>
-        <w:t xml:space="preserve"> </w:t>
-      </w:r>
-      <w:hyperlink r:id="rId8" w:tgtFrame="_blank" w:history="1">
-        <w:r>
-          <w:rPr>
-            <w:rFonts w:ascii="Times New Roman" w:eastAsia="Times New Roman" w:hAnsi="Times New Roman" w:cs="Times New Roman"/>
-            <w:color w:val="0000FF"/>
-            <w:sz w:val="20"/>
-            <w:szCs w:val="20"/>
-            <w:u w:val="single"/>
-            <w:lang w:eastAsia="en-IN"/>
-          </w:rPr>
-          <w:t>here</w:t>
-        </w:r>
-      </w:hyperlink>
-      <w:r>
-        <w:rPr>
-          <w:rFonts w:ascii="Times New Roman" w:eastAsia="Times New Roman" w:hAnsi="Times New Roman" w:cs="Times New Roman"/>
-          <w:sz w:val="20"/>
-          <w:szCs w:val="20"/>
-          <w:lang w:eastAsia="en-IN"/>
-        </w:rPr>
-        <w:t>, also the source of the following plot):</w:t>
+        <w:t xml:space="preserve">. It illustrates how long you have to wait for a certain target return, negative as well as positive </w:t>
+      </w:r>
+      <w:r>
+        <w:rPr>
+          <w:rFonts w:ascii="Times New Roman" w:eastAsia="Times New Roman" w:hAnsi="Times New Roman" w:cs="Times New Roman"/>
+          <w:sz w:val="20"/>
+          <w:szCs w:val="20"/>
+          <w:lang w:eastAsia="en-IN"/>
+        </w:rPr>
+        <w:t>:</w:t>
       </w:r>
     </w:p>
     <w:p>
@@ -1061,7 +625,7 @@
                     </pic:cNvPicPr>
                   </pic:nvPicPr>
                   <pic:blipFill>
-                    <a:blip r:embed="rId9">
+                    <a:blip r:embed="rId7">
                       <a:extLst>
                         <a:ext uri="{28A0092B-C50C-407E-A947-70E740481C1C}">
                           <a14:useLocalDpi xmlns:a14="http://schemas.microsoft.com/office/drawing/2010/main" val="0"/>
@@ -1130,27 +694,7 @@
           <w:szCs w:val="20"/>
           <w:lang w:eastAsia="en-IN"/>
         </w:rPr>
-        <w:t xml:space="preserve">: when is a given threshold passed for the first time? To perform such an </w:t>
-      </w:r>
-      <w:proofErr w:type="gramStart"/>
-      <w:r>
-        <w:rPr>
-          <w:rFonts w:ascii="Times New Roman" w:eastAsia="Times New Roman" w:hAnsi="Times New Roman" w:cs="Times New Roman"/>
-          <w:sz w:val="20"/>
-          <w:szCs w:val="20"/>
-          <w:lang w:eastAsia="en-IN"/>
-        </w:rPr>
-        <w:t>analysis</w:t>
-      </w:r>
-      <w:proofErr w:type="gramEnd"/>
-      <w:r>
-        <w:rPr>
-          <w:rFonts w:ascii="Times New Roman" w:eastAsia="Times New Roman" w:hAnsi="Times New Roman" w:cs="Times New Roman"/>
-          <w:sz w:val="20"/>
-          <w:szCs w:val="20"/>
-          <w:lang w:eastAsia="en-IN"/>
-        </w:rPr>
-        <w:t xml:space="preserve"> you need something called </w:t>
+        <w:t xml:space="preserve">: when is a given threshold passed for the first time? To perform such an analysis you need something called </w:t>
       </w:r>
       <w:r>
         <w:rPr>
@@ -1190,84 +734,7 @@
           <w:szCs w:val="20"/>
           <w:lang w:eastAsia="en-IN"/>
         </w:rPr>
-        <w:t xml:space="preserve">Because I wanted to reproduce those </w:t>
-      </w:r>
-      <w:proofErr w:type="gramStart"/>
-      <w:r>
-        <w:rPr>
-          <w:rFonts w:ascii="Times New Roman" w:eastAsia="Times New Roman" w:hAnsi="Times New Roman" w:cs="Times New Roman"/>
-          <w:sz w:val="20"/>
-          <w:szCs w:val="20"/>
-          <w:lang w:eastAsia="en-IN"/>
-        </w:rPr>
-        <w:t>plots</w:t>
-      </w:r>
-      <w:proofErr w:type="gramEnd"/>
-      <w:r>
-        <w:rPr>
-          <w:rFonts w:ascii="Times New Roman" w:eastAsia="Times New Roman" w:hAnsi="Times New Roman" w:cs="Times New Roman"/>
-          <w:sz w:val="20"/>
-          <w:szCs w:val="20"/>
-          <w:lang w:eastAsia="en-IN"/>
-        </w:rPr>
-        <w:t xml:space="preserve"> I tried to find some code somewhere… to no avail. I then contacted some of the authors of the respective papers… no answer. I finally asked a question on </w:t>
-      </w:r>
-      <w:hyperlink r:id="rId10" w:tgtFrame="_blank" w:history="1">
-        <w:r>
-          <w:rPr>
-            <w:rFonts w:ascii="Times New Roman" w:eastAsia="Times New Roman" w:hAnsi="Times New Roman" w:cs="Times New Roman"/>
-            <w:color w:val="0000FF"/>
-            <w:sz w:val="20"/>
-            <w:szCs w:val="20"/>
-            <w:u w:val="single"/>
-            <w:lang w:eastAsia="en-IN"/>
-          </w:rPr>
-          <w:t xml:space="preserve">Quantitative Finance </w:t>
-        </w:r>
-        <w:proofErr w:type="spellStart"/>
-        <w:r>
-          <w:rPr>
-            <w:rFonts w:ascii="Times New Roman" w:eastAsia="Times New Roman" w:hAnsi="Times New Roman" w:cs="Times New Roman"/>
-            <w:color w:val="0000FF"/>
-            <w:sz w:val="20"/>
-            <w:szCs w:val="20"/>
-            <w:u w:val="single"/>
-            <w:lang w:eastAsia="en-IN"/>
-          </w:rPr>
-          <w:t>StackExchange</w:t>
-        </w:r>
-        <w:proofErr w:type="spellEnd"/>
-      </w:hyperlink>
-      <w:r>
-        <w:rPr>
-          <w:rFonts w:ascii="Times New Roman" w:eastAsia="Times New Roman" w:hAnsi="Times New Roman" w:cs="Times New Roman"/>
-          <w:sz w:val="20"/>
-          <w:szCs w:val="20"/>
-          <w:lang w:eastAsia="en-IN"/>
-        </w:rPr>
-        <w:t xml:space="preserve">… and got no satisfying answer either. I therefore wrote the code myself and thereby </w:t>
-      </w:r>
-      <w:hyperlink r:id="rId11" w:tgtFrame="_blank" w:history="1">
-        <w:r>
-          <w:rPr>
-            <w:rFonts w:ascii="Times New Roman" w:eastAsia="Times New Roman" w:hAnsi="Times New Roman" w:cs="Times New Roman"/>
-            <w:color w:val="0000FF"/>
-            <w:sz w:val="20"/>
-            <w:szCs w:val="20"/>
-            <w:u w:val="single"/>
-            <w:lang w:eastAsia="en-IN"/>
-          </w:rPr>
-          <w:t>answered my own question</w:t>
-        </w:r>
-      </w:hyperlink>
-      <w:r>
-        <w:rPr>
-          <w:rFonts w:ascii="Times New Roman" w:eastAsia="Times New Roman" w:hAnsi="Times New Roman" w:cs="Times New Roman"/>
-          <w:sz w:val="20"/>
-          <w:szCs w:val="20"/>
-          <w:lang w:eastAsia="en-IN"/>
-        </w:rPr>
-        <w:t>:</w:t>
+        <w:t>Because I wanted to reproduce those plots I tried to find some code somewhere… to no avail. I then contacted some of the authors of the respective papers… no answer. I therefore wrote the code myself:</w:t>
       </w:r>
     </w:p>
     <w:p>
@@ -1298,45 +765,14 @@
           <w:lang w:eastAsia="en-IN"/>
         </w:rPr>
       </w:pPr>
-      <w:proofErr w:type="spellStart"/>
-      <w:r>
-        <w:rPr>
-          <w:rFonts w:ascii="Courier New" w:eastAsia="Times New Roman" w:hAnsi="Courier New" w:cs="Courier New"/>
-          <w:sz w:val="20"/>
-          <w:szCs w:val="20"/>
-          <w:lang w:eastAsia="en-IN"/>
-        </w:rPr>
-        <w:t>inv_stat</w:t>
-      </w:r>
-      <w:proofErr w:type="spellEnd"/>
-      <w:r>
-        <w:rPr>
-          <w:rFonts w:ascii="Courier New" w:eastAsia="Times New Roman" w:hAnsi="Courier New" w:cs="Courier New"/>
-          <w:sz w:val="20"/>
-          <w:szCs w:val="20"/>
-          <w:lang w:eastAsia="en-IN"/>
-        </w:rPr>
-        <w:t xml:space="preserve"> &lt;- </w:t>
-      </w:r>
-      <w:proofErr w:type="gramStart"/>
-      <w:r>
-        <w:rPr>
-          <w:rFonts w:ascii="Courier New" w:eastAsia="Times New Roman" w:hAnsi="Courier New" w:cs="Courier New"/>
-          <w:sz w:val="20"/>
-          <w:szCs w:val="20"/>
-          <w:lang w:eastAsia="en-IN"/>
-        </w:rPr>
-        <w:t>function(</w:t>
-      </w:r>
-      <w:proofErr w:type="gramEnd"/>
-      <w:r>
-        <w:rPr>
-          <w:rFonts w:ascii="Courier New" w:eastAsia="Times New Roman" w:hAnsi="Courier New" w:cs="Courier New"/>
-          <w:sz w:val="20"/>
-          <w:szCs w:val="20"/>
-          <w:lang w:eastAsia="en-IN"/>
-        </w:rPr>
-        <w:t>symbol, name, target = 0.05) {</w:t>
+      <w:r>
+        <w:rPr>
+          <w:rFonts w:ascii="Courier New" w:eastAsia="Times New Roman" w:hAnsi="Courier New" w:cs="Courier New"/>
+          <w:sz w:val="20"/>
+          <w:szCs w:val="20"/>
+          <w:lang w:eastAsia="en-IN"/>
+        </w:rPr>
+        <w:t>inv_stat &lt;- function(symbol, name, target = 0.05) {</w:t>
       </w:r>
     </w:p>
     <w:p>
@@ -1374,38 +810,7 @@
           <w:szCs w:val="20"/>
           <w:lang w:eastAsia="en-IN"/>
         </w:rPr>
-        <w:t xml:space="preserve">  p &lt;- </w:t>
-      </w:r>
-      <w:proofErr w:type="spellStart"/>
-      <w:proofErr w:type="gramStart"/>
-      <w:r>
-        <w:rPr>
-          <w:rFonts w:ascii="Courier New" w:eastAsia="Times New Roman" w:hAnsi="Courier New" w:cs="Courier New"/>
-          <w:sz w:val="20"/>
-          <w:szCs w:val="20"/>
-          <w:lang w:eastAsia="en-IN"/>
-        </w:rPr>
-        <w:t>coredata</w:t>
-      </w:r>
-      <w:proofErr w:type="spellEnd"/>
-      <w:r>
-        <w:rPr>
-          <w:rFonts w:ascii="Courier New" w:eastAsia="Times New Roman" w:hAnsi="Courier New" w:cs="Courier New"/>
-          <w:sz w:val="20"/>
-          <w:szCs w:val="20"/>
-          <w:lang w:eastAsia="en-IN"/>
-        </w:rPr>
-        <w:t>(</w:t>
-      </w:r>
-      <w:proofErr w:type="gramEnd"/>
-      <w:r>
-        <w:rPr>
-          <w:rFonts w:ascii="Courier New" w:eastAsia="Times New Roman" w:hAnsi="Courier New" w:cs="Courier New"/>
-          <w:sz w:val="20"/>
-          <w:szCs w:val="20"/>
-          <w:lang w:eastAsia="en-IN"/>
-        </w:rPr>
-        <w:t>Cl(symbol))</w:t>
+        <w:t xml:space="preserve">  p &lt;- coredata(Cl(symbol))</w:t>
       </w:r>
     </w:p>
     <w:p>
@@ -1481,47 +886,7 @@
           <w:szCs w:val="20"/>
           <w:lang w:eastAsia="en-IN"/>
         </w:rPr>
-        <w:t xml:space="preserve">  </w:t>
-      </w:r>
-      <w:proofErr w:type="spellStart"/>
-      <w:r>
-        <w:rPr>
-          <w:rFonts w:ascii="Courier New" w:eastAsia="Times New Roman" w:hAnsi="Courier New" w:cs="Courier New"/>
-          <w:sz w:val="20"/>
-          <w:szCs w:val="20"/>
-          <w:lang w:eastAsia="en-IN"/>
-        </w:rPr>
-        <w:t>days_n</w:t>
-      </w:r>
-      <w:proofErr w:type="spellEnd"/>
-      <w:r>
-        <w:rPr>
-          <w:rFonts w:ascii="Courier New" w:eastAsia="Times New Roman" w:hAnsi="Courier New" w:cs="Courier New"/>
-          <w:sz w:val="20"/>
-          <w:szCs w:val="20"/>
-          <w:lang w:eastAsia="en-IN"/>
-        </w:rPr>
-        <w:t xml:space="preserve"> &lt;- </w:t>
-      </w:r>
-      <w:proofErr w:type="spellStart"/>
-      <w:r>
-        <w:rPr>
-          <w:rFonts w:ascii="Courier New" w:eastAsia="Times New Roman" w:hAnsi="Courier New" w:cs="Courier New"/>
-          <w:sz w:val="20"/>
-          <w:szCs w:val="20"/>
-          <w:lang w:eastAsia="en-IN"/>
-        </w:rPr>
-        <w:t>days_p</w:t>
-      </w:r>
-      <w:proofErr w:type="spellEnd"/>
-      <w:r>
-        <w:rPr>
-          <w:rFonts w:ascii="Courier New" w:eastAsia="Times New Roman" w:hAnsi="Courier New" w:cs="Courier New"/>
-          <w:sz w:val="20"/>
-          <w:szCs w:val="20"/>
-          <w:lang w:eastAsia="en-IN"/>
-        </w:rPr>
-        <w:t xml:space="preserve"> &lt;- integer(end)</w:t>
+        <w:t xml:space="preserve">  days_n &lt;- days_p &lt;- integer(end)</w:t>
       </w:r>
     </w:p>
     <w:p>
@@ -1597,27 +962,7 @@
           <w:szCs w:val="20"/>
           <w:lang w:eastAsia="en-IN"/>
         </w:rPr>
-        <w:t xml:space="preserve">  # </w:t>
-      </w:r>
-      <w:proofErr w:type="gramStart"/>
-      <w:r>
-        <w:rPr>
-          <w:rFonts w:ascii="Courier New" w:eastAsia="Times New Roman" w:hAnsi="Courier New" w:cs="Courier New"/>
-          <w:sz w:val="20"/>
-          <w:szCs w:val="20"/>
-          <w:lang w:eastAsia="en-IN"/>
-        </w:rPr>
-        <w:t>go</w:t>
-      </w:r>
-      <w:proofErr w:type="gramEnd"/>
-      <w:r>
-        <w:rPr>
-          <w:rFonts w:ascii="Courier New" w:eastAsia="Times New Roman" w:hAnsi="Courier New" w:cs="Courier New"/>
-          <w:sz w:val="20"/>
-          <w:szCs w:val="20"/>
-          <w:lang w:eastAsia="en-IN"/>
-        </w:rPr>
-        <w:t xml:space="preserve"> through all days and look when target is reached the first time from there</w:t>
+        <w:t xml:space="preserve">  # go through all days and look when target is reached the first time from there</w:t>
       </w:r>
     </w:p>
     <w:p>
@@ -1655,27 +1000,7 @@
           <w:szCs w:val="20"/>
           <w:lang w:eastAsia="en-IN"/>
         </w:rPr>
-        <w:t xml:space="preserve">  for (d in </w:t>
-      </w:r>
-      <w:proofErr w:type="gramStart"/>
-      <w:r>
-        <w:rPr>
-          <w:rFonts w:ascii="Courier New" w:eastAsia="Times New Roman" w:hAnsi="Courier New" w:cs="Courier New"/>
-          <w:sz w:val="20"/>
-          <w:szCs w:val="20"/>
-          <w:lang w:eastAsia="en-IN"/>
-        </w:rPr>
-        <w:t>1:end</w:t>
-      </w:r>
-      <w:proofErr w:type="gramEnd"/>
-      <w:r>
-        <w:rPr>
-          <w:rFonts w:ascii="Courier New" w:eastAsia="Times New Roman" w:hAnsi="Courier New" w:cs="Courier New"/>
-          <w:sz w:val="20"/>
-          <w:szCs w:val="20"/>
-          <w:lang w:eastAsia="en-IN"/>
-        </w:rPr>
-        <w:t>) {</w:t>
+        <w:t xml:space="preserve">  for (d in 1:end) {</w:t>
       </w:r>
     </w:p>
     <w:p>
@@ -1713,89 +1038,7 @@
           <w:szCs w:val="20"/>
           <w:lang w:eastAsia="en-IN"/>
         </w:rPr>
-        <w:t xml:space="preserve">    ret &lt;- </w:t>
-      </w:r>
-      <w:proofErr w:type="spellStart"/>
-      <w:r>
-        <w:rPr>
-          <w:rFonts w:ascii="Courier New" w:eastAsia="Times New Roman" w:hAnsi="Courier New" w:cs="Courier New"/>
-          <w:sz w:val="20"/>
-          <w:szCs w:val="20"/>
-          <w:lang w:eastAsia="en-IN"/>
-        </w:rPr>
-        <w:t>cumsum</w:t>
-      </w:r>
-      <w:proofErr w:type="spellEnd"/>
-      <w:r>
-        <w:rPr>
-          <w:rFonts w:ascii="Courier New" w:eastAsia="Times New Roman" w:hAnsi="Courier New" w:cs="Courier New"/>
-          <w:sz w:val="20"/>
-          <w:szCs w:val="20"/>
-          <w:lang w:eastAsia="en-IN"/>
-        </w:rPr>
-        <w:t>(</w:t>
-      </w:r>
-      <w:proofErr w:type="spellStart"/>
-      <w:proofErr w:type="gramStart"/>
-      <w:r>
-        <w:rPr>
-          <w:rFonts w:ascii="Courier New" w:eastAsia="Times New Roman" w:hAnsi="Courier New" w:cs="Courier New"/>
-          <w:sz w:val="20"/>
-          <w:szCs w:val="20"/>
-          <w:lang w:eastAsia="en-IN"/>
-        </w:rPr>
-        <w:t>as.numeric</w:t>
-      </w:r>
-      <w:proofErr w:type="spellEnd"/>
-      <w:proofErr w:type="gramEnd"/>
-      <w:r>
-        <w:rPr>
-          <w:rFonts w:ascii="Courier New" w:eastAsia="Times New Roman" w:hAnsi="Courier New" w:cs="Courier New"/>
-          <w:sz w:val="20"/>
-          <w:szCs w:val="20"/>
-          <w:lang w:eastAsia="en-IN"/>
-        </w:rPr>
-        <w:t>(</w:t>
-      </w:r>
-      <w:proofErr w:type="spellStart"/>
-      <w:r>
-        <w:rPr>
-          <w:rFonts w:ascii="Courier New" w:eastAsia="Times New Roman" w:hAnsi="Courier New" w:cs="Courier New"/>
-          <w:sz w:val="20"/>
-          <w:szCs w:val="20"/>
-          <w:lang w:eastAsia="en-IN"/>
-        </w:rPr>
-        <w:t>na.omit</w:t>
-      </w:r>
-      <w:proofErr w:type="spellEnd"/>
-      <w:r>
-        <w:rPr>
-          <w:rFonts w:ascii="Courier New" w:eastAsia="Times New Roman" w:hAnsi="Courier New" w:cs="Courier New"/>
-          <w:sz w:val="20"/>
-          <w:szCs w:val="20"/>
-          <w:lang w:eastAsia="en-IN"/>
-        </w:rPr>
-        <w:t>(ROC(p[</w:t>
-      </w:r>
-      <w:proofErr w:type="spellStart"/>
-      <w:r>
-        <w:rPr>
-          <w:rFonts w:ascii="Courier New" w:eastAsia="Times New Roman" w:hAnsi="Courier New" w:cs="Courier New"/>
-          <w:sz w:val="20"/>
-          <w:szCs w:val="20"/>
-          <w:lang w:eastAsia="en-IN"/>
-        </w:rPr>
-        <w:t>d:end</w:t>
-      </w:r>
-      <w:proofErr w:type="spellEnd"/>
-      <w:r>
-        <w:rPr>
-          <w:rFonts w:ascii="Courier New" w:eastAsia="Times New Roman" w:hAnsi="Courier New" w:cs="Courier New"/>
-          <w:sz w:val="20"/>
-          <w:szCs w:val="20"/>
-          <w:lang w:eastAsia="en-IN"/>
-        </w:rPr>
-        <w:t>]))))</w:t>
+        <w:t xml:space="preserve">    ret &lt;- cumsum(as.numeric(na.omit(ROC(p[d:end]))))</w:t>
       </w:r>
     </w:p>
     <w:p>
@@ -1833,27 +1076,7 @@
           <w:szCs w:val="20"/>
           <w:lang w:eastAsia="en-IN"/>
         </w:rPr>
-        <w:t xml:space="preserve">    </w:t>
-      </w:r>
-      <w:proofErr w:type="spellStart"/>
-      <w:r>
-        <w:rPr>
-          <w:rFonts w:ascii="Courier New" w:eastAsia="Times New Roman" w:hAnsi="Courier New" w:cs="Courier New"/>
-          <w:sz w:val="20"/>
-          <w:szCs w:val="20"/>
-          <w:lang w:eastAsia="en-IN"/>
-        </w:rPr>
-        <w:t>cond_n</w:t>
-      </w:r>
-      <w:proofErr w:type="spellEnd"/>
-      <w:r>
-        <w:rPr>
-          <w:rFonts w:ascii="Courier New" w:eastAsia="Times New Roman" w:hAnsi="Courier New" w:cs="Courier New"/>
-          <w:sz w:val="20"/>
-          <w:szCs w:val="20"/>
-          <w:lang w:eastAsia="en-IN"/>
-        </w:rPr>
-        <w:t xml:space="preserve"> &lt;- ret &lt; -target</w:t>
+        <w:t xml:space="preserve">    cond_n &lt;- ret &lt; -target</w:t>
       </w:r>
     </w:p>
     <w:p>
@@ -1891,27 +1114,7 @@
           <w:szCs w:val="20"/>
           <w:lang w:eastAsia="en-IN"/>
         </w:rPr>
-        <w:t xml:space="preserve">    </w:t>
-      </w:r>
-      <w:proofErr w:type="spellStart"/>
-      <w:r>
-        <w:rPr>
-          <w:rFonts w:ascii="Courier New" w:eastAsia="Times New Roman" w:hAnsi="Courier New" w:cs="Courier New"/>
-          <w:sz w:val="20"/>
-          <w:szCs w:val="20"/>
-          <w:lang w:eastAsia="en-IN"/>
-        </w:rPr>
-        <w:t>cond_p</w:t>
-      </w:r>
-      <w:proofErr w:type="spellEnd"/>
-      <w:r>
-        <w:rPr>
-          <w:rFonts w:ascii="Courier New" w:eastAsia="Times New Roman" w:hAnsi="Courier New" w:cs="Courier New"/>
-          <w:sz w:val="20"/>
-          <w:szCs w:val="20"/>
-          <w:lang w:eastAsia="en-IN"/>
-        </w:rPr>
-        <w:t xml:space="preserve"> &lt;- ret &gt; target</w:t>
+        <w:t xml:space="preserve">    cond_p &lt;- ret &gt; target</w:t>
       </w:r>
     </w:p>
     <w:p>
@@ -1949,67 +1152,7 @@
           <w:szCs w:val="20"/>
           <w:lang w:eastAsia="en-IN"/>
         </w:rPr>
-        <w:t xml:space="preserve">    </w:t>
-      </w:r>
-      <w:proofErr w:type="spellStart"/>
-      <w:r>
-        <w:rPr>
-          <w:rFonts w:ascii="Courier New" w:eastAsia="Times New Roman" w:hAnsi="Courier New" w:cs="Courier New"/>
-          <w:sz w:val="20"/>
-          <w:szCs w:val="20"/>
-          <w:lang w:eastAsia="en-IN"/>
-        </w:rPr>
-        <w:t>suppressWarnings</w:t>
-      </w:r>
-      <w:proofErr w:type="spellEnd"/>
-      <w:r>
-        <w:rPr>
-          <w:rFonts w:ascii="Courier New" w:eastAsia="Times New Roman" w:hAnsi="Courier New" w:cs="Courier New"/>
-          <w:sz w:val="20"/>
-          <w:szCs w:val="20"/>
-          <w:lang w:eastAsia="en-IN"/>
-        </w:rPr>
-        <w:t>(</w:t>
-      </w:r>
-      <w:proofErr w:type="spellStart"/>
-      <w:r>
-        <w:rPr>
-          <w:rFonts w:ascii="Courier New" w:eastAsia="Times New Roman" w:hAnsi="Courier New" w:cs="Courier New"/>
-          <w:sz w:val="20"/>
-          <w:szCs w:val="20"/>
-          <w:lang w:eastAsia="en-IN"/>
-        </w:rPr>
-        <w:t>days_n</w:t>
-      </w:r>
-      <w:proofErr w:type="spellEnd"/>
-      <w:r>
-        <w:rPr>
-          <w:rFonts w:ascii="Courier New" w:eastAsia="Times New Roman" w:hAnsi="Courier New" w:cs="Courier New"/>
-          <w:sz w:val="20"/>
-          <w:szCs w:val="20"/>
-          <w:lang w:eastAsia="en-IN"/>
-        </w:rPr>
-        <w:t>[d] &lt;- min(which(</w:t>
-      </w:r>
-      <w:proofErr w:type="spellStart"/>
-      <w:r>
-        <w:rPr>
-          <w:rFonts w:ascii="Courier New" w:eastAsia="Times New Roman" w:hAnsi="Courier New" w:cs="Courier New"/>
-          <w:sz w:val="20"/>
-          <w:szCs w:val="20"/>
-          <w:lang w:eastAsia="en-IN"/>
-        </w:rPr>
-        <w:t>cond_n</w:t>
-      </w:r>
-      <w:proofErr w:type="spellEnd"/>
-      <w:r>
-        <w:rPr>
-          <w:rFonts w:ascii="Courier New" w:eastAsia="Times New Roman" w:hAnsi="Courier New" w:cs="Courier New"/>
-          <w:sz w:val="20"/>
-          <w:szCs w:val="20"/>
-          <w:lang w:eastAsia="en-IN"/>
-        </w:rPr>
-        <w:t>)))</w:t>
+        <w:t xml:space="preserve">    suppressWarnings(days_n[d] &lt;- min(which(cond_n)))</w:t>
       </w:r>
     </w:p>
     <w:p>
@@ -2047,67 +1190,7 @@
           <w:szCs w:val="20"/>
           <w:lang w:eastAsia="en-IN"/>
         </w:rPr>
-        <w:t xml:space="preserve">    </w:t>
-      </w:r>
-      <w:proofErr w:type="spellStart"/>
-      <w:r>
-        <w:rPr>
-          <w:rFonts w:ascii="Courier New" w:eastAsia="Times New Roman" w:hAnsi="Courier New" w:cs="Courier New"/>
-          <w:sz w:val="20"/>
-          <w:szCs w:val="20"/>
-          <w:lang w:eastAsia="en-IN"/>
-        </w:rPr>
-        <w:t>suppressWarnings</w:t>
-      </w:r>
-      <w:proofErr w:type="spellEnd"/>
-      <w:r>
-        <w:rPr>
-          <w:rFonts w:ascii="Courier New" w:eastAsia="Times New Roman" w:hAnsi="Courier New" w:cs="Courier New"/>
-          <w:sz w:val="20"/>
-          <w:szCs w:val="20"/>
-          <w:lang w:eastAsia="en-IN"/>
-        </w:rPr>
-        <w:t>(</w:t>
-      </w:r>
-      <w:proofErr w:type="spellStart"/>
-      <w:r>
-        <w:rPr>
-          <w:rFonts w:ascii="Courier New" w:eastAsia="Times New Roman" w:hAnsi="Courier New" w:cs="Courier New"/>
-          <w:sz w:val="20"/>
-          <w:szCs w:val="20"/>
-          <w:lang w:eastAsia="en-IN"/>
-        </w:rPr>
-        <w:t>days_p</w:t>
-      </w:r>
-      <w:proofErr w:type="spellEnd"/>
-      <w:r>
-        <w:rPr>
-          <w:rFonts w:ascii="Courier New" w:eastAsia="Times New Roman" w:hAnsi="Courier New" w:cs="Courier New"/>
-          <w:sz w:val="20"/>
-          <w:szCs w:val="20"/>
-          <w:lang w:eastAsia="en-IN"/>
-        </w:rPr>
-        <w:t>[d] &lt;- min(which(</w:t>
-      </w:r>
-      <w:proofErr w:type="spellStart"/>
-      <w:r>
-        <w:rPr>
-          <w:rFonts w:ascii="Courier New" w:eastAsia="Times New Roman" w:hAnsi="Courier New" w:cs="Courier New"/>
-          <w:sz w:val="20"/>
-          <w:szCs w:val="20"/>
-          <w:lang w:eastAsia="en-IN"/>
-        </w:rPr>
-        <w:t>cond_p</w:t>
-      </w:r>
-      <w:proofErr w:type="spellEnd"/>
-      <w:r>
-        <w:rPr>
-          <w:rFonts w:ascii="Courier New" w:eastAsia="Times New Roman" w:hAnsi="Courier New" w:cs="Courier New"/>
-          <w:sz w:val="20"/>
-          <w:szCs w:val="20"/>
-          <w:lang w:eastAsia="en-IN"/>
-        </w:rPr>
-        <w:t>)))</w:t>
+        <w:t xml:space="preserve">    suppressWarnings(days_p[d] &lt;- min(which(cond_p)))</w:t>
       </w:r>
     </w:p>
     <w:p>
@@ -2221,89 +1304,7 @@
           <w:szCs w:val="20"/>
           <w:lang w:eastAsia="en-IN"/>
         </w:rPr>
-        <w:t xml:space="preserve">  </w:t>
-      </w:r>
-      <w:proofErr w:type="spellStart"/>
-      <w:r>
-        <w:rPr>
-          <w:rFonts w:ascii="Courier New" w:eastAsia="Times New Roman" w:hAnsi="Courier New" w:cs="Courier New"/>
-          <w:sz w:val="20"/>
-          <w:szCs w:val="20"/>
-          <w:lang w:eastAsia="en-IN"/>
-        </w:rPr>
-        <w:t>days_n_norm</w:t>
-      </w:r>
-      <w:proofErr w:type="spellEnd"/>
-      <w:r>
-        <w:rPr>
-          <w:rFonts w:ascii="Courier New" w:eastAsia="Times New Roman" w:hAnsi="Courier New" w:cs="Courier New"/>
-          <w:sz w:val="20"/>
-          <w:szCs w:val="20"/>
-          <w:lang w:eastAsia="en-IN"/>
-        </w:rPr>
-        <w:t xml:space="preserve"> &lt;- </w:t>
-      </w:r>
-      <w:proofErr w:type="spellStart"/>
-      <w:proofErr w:type="gramStart"/>
-      <w:r>
-        <w:rPr>
-          <w:rFonts w:ascii="Courier New" w:eastAsia="Times New Roman" w:hAnsi="Courier New" w:cs="Courier New"/>
-          <w:sz w:val="20"/>
-          <w:szCs w:val="20"/>
-          <w:lang w:eastAsia="en-IN"/>
-        </w:rPr>
-        <w:t>prop.table</w:t>
-      </w:r>
-      <w:proofErr w:type="spellEnd"/>
-      <w:proofErr w:type="gramEnd"/>
-      <w:r>
-        <w:rPr>
-          <w:rFonts w:ascii="Courier New" w:eastAsia="Times New Roman" w:hAnsi="Courier New" w:cs="Courier New"/>
-          <w:sz w:val="20"/>
-          <w:szCs w:val="20"/>
-          <w:lang w:eastAsia="en-IN"/>
-        </w:rPr>
-        <w:t>(</w:t>
-      </w:r>
-      <w:proofErr w:type="spellStart"/>
-      <w:r>
-        <w:rPr>
-          <w:rFonts w:ascii="Courier New" w:eastAsia="Times New Roman" w:hAnsi="Courier New" w:cs="Courier New"/>
-          <w:sz w:val="20"/>
-          <w:szCs w:val="20"/>
-          <w:lang w:eastAsia="en-IN"/>
-        </w:rPr>
-        <w:t>as.integer</w:t>
-      </w:r>
-      <w:proofErr w:type="spellEnd"/>
-      <w:r>
-        <w:rPr>
-          <w:rFonts w:ascii="Courier New" w:eastAsia="Times New Roman" w:hAnsi="Courier New" w:cs="Courier New"/>
-          <w:sz w:val="20"/>
-          <w:szCs w:val="20"/>
-          <w:lang w:eastAsia="en-IN"/>
-        </w:rPr>
-        <w:t>(table(</w:t>
-      </w:r>
-      <w:proofErr w:type="spellStart"/>
-      <w:r>
-        <w:rPr>
-          <w:rFonts w:ascii="Courier New" w:eastAsia="Times New Roman" w:hAnsi="Courier New" w:cs="Courier New"/>
-          <w:sz w:val="20"/>
-          <w:szCs w:val="20"/>
-          <w:lang w:eastAsia="en-IN"/>
-        </w:rPr>
-        <w:t>days_n</w:t>
-      </w:r>
-      <w:proofErr w:type="spellEnd"/>
-      <w:r>
-        <w:rPr>
-          <w:rFonts w:ascii="Courier New" w:eastAsia="Times New Roman" w:hAnsi="Courier New" w:cs="Courier New"/>
-          <w:sz w:val="20"/>
-          <w:szCs w:val="20"/>
-          <w:lang w:eastAsia="en-IN"/>
-        </w:rPr>
-        <w:t>, exclude = "Inf")))</w:t>
+        <w:t xml:space="preserve">  days_n_norm &lt;- prop.table(as.integer(table(days_n, exclude = "Inf")))</w:t>
       </w:r>
     </w:p>
     <w:p>
@@ -2341,89 +1342,7 @@
           <w:szCs w:val="20"/>
           <w:lang w:eastAsia="en-IN"/>
         </w:rPr>
-        <w:t xml:space="preserve">  </w:t>
-      </w:r>
-      <w:proofErr w:type="spellStart"/>
-      <w:r>
-        <w:rPr>
-          <w:rFonts w:ascii="Courier New" w:eastAsia="Times New Roman" w:hAnsi="Courier New" w:cs="Courier New"/>
-          <w:sz w:val="20"/>
-          <w:szCs w:val="20"/>
-          <w:lang w:eastAsia="en-IN"/>
-        </w:rPr>
-        <w:t>days_p_norm</w:t>
-      </w:r>
-      <w:proofErr w:type="spellEnd"/>
-      <w:r>
-        <w:rPr>
-          <w:rFonts w:ascii="Courier New" w:eastAsia="Times New Roman" w:hAnsi="Courier New" w:cs="Courier New"/>
-          <w:sz w:val="20"/>
-          <w:szCs w:val="20"/>
-          <w:lang w:eastAsia="en-IN"/>
-        </w:rPr>
-        <w:t xml:space="preserve"> &lt;- </w:t>
-      </w:r>
-      <w:proofErr w:type="spellStart"/>
-      <w:proofErr w:type="gramStart"/>
-      <w:r>
-        <w:rPr>
-          <w:rFonts w:ascii="Courier New" w:eastAsia="Times New Roman" w:hAnsi="Courier New" w:cs="Courier New"/>
-          <w:sz w:val="20"/>
-          <w:szCs w:val="20"/>
-          <w:lang w:eastAsia="en-IN"/>
-        </w:rPr>
-        <w:t>prop.table</w:t>
-      </w:r>
-      <w:proofErr w:type="spellEnd"/>
-      <w:proofErr w:type="gramEnd"/>
-      <w:r>
-        <w:rPr>
-          <w:rFonts w:ascii="Courier New" w:eastAsia="Times New Roman" w:hAnsi="Courier New" w:cs="Courier New"/>
-          <w:sz w:val="20"/>
-          <w:szCs w:val="20"/>
-          <w:lang w:eastAsia="en-IN"/>
-        </w:rPr>
-        <w:t>(</w:t>
-      </w:r>
-      <w:proofErr w:type="spellStart"/>
-      <w:r>
-        <w:rPr>
-          <w:rFonts w:ascii="Courier New" w:eastAsia="Times New Roman" w:hAnsi="Courier New" w:cs="Courier New"/>
-          <w:sz w:val="20"/>
-          <w:szCs w:val="20"/>
-          <w:lang w:eastAsia="en-IN"/>
-        </w:rPr>
-        <w:t>as.integer</w:t>
-      </w:r>
-      <w:proofErr w:type="spellEnd"/>
-      <w:r>
-        <w:rPr>
-          <w:rFonts w:ascii="Courier New" w:eastAsia="Times New Roman" w:hAnsi="Courier New" w:cs="Courier New"/>
-          <w:sz w:val="20"/>
-          <w:szCs w:val="20"/>
-          <w:lang w:eastAsia="en-IN"/>
-        </w:rPr>
-        <w:t>(table(</w:t>
-      </w:r>
-      <w:proofErr w:type="spellStart"/>
-      <w:r>
-        <w:rPr>
-          <w:rFonts w:ascii="Courier New" w:eastAsia="Times New Roman" w:hAnsi="Courier New" w:cs="Courier New"/>
-          <w:sz w:val="20"/>
-          <w:szCs w:val="20"/>
-          <w:lang w:eastAsia="en-IN"/>
-        </w:rPr>
-        <w:t>days_p</w:t>
-      </w:r>
-      <w:proofErr w:type="spellEnd"/>
-      <w:r>
-        <w:rPr>
-          <w:rFonts w:ascii="Courier New" w:eastAsia="Times New Roman" w:hAnsi="Courier New" w:cs="Courier New"/>
-          <w:sz w:val="20"/>
-          <w:szCs w:val="20"/>
-          <w:lang w:eastAsia="en-IN"/>
-        </w:rPr>
-        <w:t>, exclude = "Inf")))</w:t>
+        <w:t xml:space="preserve">  days_p_norm &lt;- prop.table(as.integer(table(days_p, exclude = "Inf")))</w:t>
       </w:r>
     </w:p>
     <w:p>
@@ -2499,98 +1418,7 @@
           <w:szCs w:val="20"/>
           <w:lang w:eastAsia="en-IN"/>
         </w:rPr>
-        <w:t xml:space="preserve">  </w:t>
-      </w:r>
-      <w:proofErr w:type="gramStart"/>
-      <w:r>
-        <w:rPr>
-          <w:rFonts w:ascii="Courier New" w:eastAsia="Times New Roman" w:hAnsi="Courier New" w:cs="Courier New"/>
-          <w:sz w:val="20"/>
-          <w:szCs w:val="20"/>
-          <w:lang w:eastAsia="en-IN"/>
-        </w:rPr>
-        <w:t>plot(</w:t>
-      </w:r>
-      <w:proofErr w:type="spellStart"/>
-      <w:proofErr w:type="gramEnd"/>
-      <w:r>
-        <w:rPr>
-          <w:rFonts w:ascii="Courier New" w:eastAsia="Times New Roman" w:hAnsi="Courier New" w:cs="Courier New"/>
-          <w:sz w:val="20"/>
-          <w:szCs w:val="20"/>
-          <w:lang w:eastAsia="en-IN"/>
-        </w:rPr>
-        <w:t>days_n_norm</w:t>
-      </w:r>
-      <w:proofErr w:type="spellEnd"/>
-      <w:r>
-        <w:rPr>
-          <w:rFonts w:ascii="Courier New" w:eastAsia="Times New Roman" w:hAnsi="Courier New" w:cs="Courier New"/>
-          <w:sz w:val="20"/>
-          <w:szCs w:val="20"/>
-          <w:lang w:eastAsia="en-IN"/>
-        </w:rPr>
-        <w:t xml:space="preserve">, log = "x", </w:t>
-      </w:r>
-      <w:proofErr w:type="spellStart"/>
-      <w:r>
-        <w:rPr>
-          <w:rFonts w:ascii="Courier New" w:eastAsia="Times New Roman" w:hAnsi="Courier New" w:cs="Courier New"/>
-          <w:sz w:val="20"/>
-          <w:szCs w:val="20"/>
-          <w:lang w:eastAsia="en-IN"/>
-        </w:rPr>
-        <w:t>xlim</w:t>
-      </w:r>
-      <w:proofErr w:type="spellEnd"/>
-      <w:r>
-        <w:rPr>
-          <w:rFonts w:ascii="Courier New" w:eastAsia="Times New Roman" w:hAnsi="Courier New" w:cs="Courier New"/>
-          <w:sz w:val="20"/>
-          <w:szCs w:val="20"/>
-          <w:lang w:eastAsia="en-IN"/>
-        </w:rPr>
-        <w:t xml:space="preserve"> = c(1, 1000), main = paste0(name, " gain-/loss-asymmetry with target ", target), </w:t>
-      </w:r>
-      <w:proofErr w:type="spellStart"/>
-      <w:r>
-        <w:rPr>
-          <w:rFonts w:ascii="Courier New" w:eastAsia="Times New Roman" w:hAnsi="Courier New" w:cs="Courier New"/>
-          <w:sz w:val="20"/>
-          <w:szCs w:val="20"/>
-          <w:lang w:eastAsia="en-IN"/>
-        </w:rPr>
-        <w:t>xlab</w:t>
-      </w:r>
-      <w:proofErr w:type="spellEnd"/>
-      <w:r>
-        <w:rPr>
-          <w:rFonts w:ascii="Courier New" w:eastAsia="Times New Roman" w:hAnsi="Courier New" w:cs="Courier New"/>
-          <w:sz w:val="20"/>
-          <w:szCs w:val="20"/>
-          <w:lang w:eastAsia="en-IN"/>
-        </w:rPr>
-        <w:t xml:space="preserve"> = "days", </w:t>
-      </w:r>
-      <w:proofErr w:type="spellStart"/>
-      <w:r>
-        <w:rPr>
-          <w:rFonts w:ascii="Courier New" w:eastAsia="Times New Roman" w:hAnsi="Courier New" w:cs="Courier New"/>
-          <w:sz w:val="20"/>
-          <w:szCs w:val="20"/>
-          <w:lang w:eastAsia="en-IN"/>
-        </w:rPr>
-        <w:t>ylab</w:t>
-      </w:r>
-      <w:proofErr w:type="spellEnd"/>
-      <w:r>
-        <w:rPr>
-          <w:rFonts w:ascii="Courier New" w:eastAsia="Times New Roman" w:hAnsi="Courier New" w:cs="Courier New"/>
-          <w:sz w:val="20"/>
-          <w:szCs w:val="20"/>
-          <w:lang w:eastAsia="en-IN"/>
-        </w:rPr>
-        <w:t xml:space="preserve"> = "density", col = "red")</w:t>
+        <w:t xml:space="preserve">  plot(days_n_norm, log = "x", xlim = c(1, 1000), main = paste0(name, " gain-/loss-asymmetry with target ", target), xlab = "days", ylab = "density", col = "red")</w:t>
       </w:r>
     </w:p>
     <w:p>
@@ -2628,38 +1456,7 @@
           <w:szCs w:val="20"/>
           <w:lang w:eastAsia="en-IN"/>
         </w:rPr>
-        <w:t xml:space="preserve">  </w:t>
-      </w:r>
-      <w:proofErr w:type="gramStart"/>
-      <w:r>
-        <w:rPr>
-          <w:rFonts w:ascii="Courier New" w:eastAsia="Times New Roman" w:hAnsi="Courier New" w:cs="Courier New"/>
-          <w:sz w:val="20"/>
-          <w:szCs w:val="20"/>
-          <w:lang w:eastAsia="en-IN"/>
-        </w:rPr>
-        <w:t>points(</w:t>
-      </w:r>
-      <w:proofErr w:type="spellStart"/>
-      <w:proofErr w:type="gramEnd"/>
-      <w:r>
-        <w:rPr>
-          <w:rFonts w:ascii="Courier New" w:eastAsia="Times New Roman" w:hAnsi="Courier New" w:cs="Courier New"/>
-          <w:sz w:val="20"/>
-          <w:szCs w:val="20"/>
-          <w:lang w:eastAsia="en-IN"/>
-        </w:rPr>
-        <w:t>days_p_norm</w:t>
-      </w:r>
-      <w:proofErr w:type="spellEnd"/>
-      <w:r>
-        <w:rPr>
-          <w:rFonts w:ascii="Courier New" w:eastAsia="Times New Roman" w:hAnsi="Courier New" w:cs="Courier New"/>
-          <w:sz w:val="20"/>
-          <w:szCs w:val="20"/>
-          <w:lang w:eastAsia="en-IN"/>
-        </w:rPr>
-        <w:t>, col = "blue")</w:t>
+        <w:t xml:space="preserve">  points(days_p_norm, col = "blue")</w:t>
       </w:r>
     </w:p>
     <w:p>
@@ -2697,7 +1494,6 @@
           <w:szCs w:val="20"/>
           <w:lang w:eastAsia="en-IN"/>
         </w:rPr>
-        <w:lastRenderedPageBreak/>
         <w:t xml:space="preserve">  </w:t>
       </w:r>
     </w:p>
@@ -2736,87 +1532,8 @@
           <w:szCs w:val="20"/>
           <w:lang w:eastAsia="en-IN"/>
         </w:rPr>
-        <w:t xml:space="preserve">  c(</w:t>
-      </w:r>
-      <w:proofErr w:type="spellStart"/>
-      <w:r>
-        <w:rPr>
-          <w:rFonts w:ascii="Courier New" w:eastAsia="Times New Roman" w:hAnsi="Courier New" w:cs="Courier New"/>
-          <w:sz w:val="20"/>
-          <w:szCs w:val="20"/>
-          <w:lang w:eastAsia="en-IN"/>
-        </w:rPr>
-        <w:t>which.max</w:t>
-      </w:r>
-      <w:proofErr w:type="spellEnd"/>
-      <w:r>
-        <w:rPr>
-          <w:rFonts w:ascii="Courier New" w:eastAsia="Times New Roman" w:hAnsi="Courier New" w:cs="Courier New"/>
-          <w:sz w:val="20"/>
-          <w:szCs w:val="20"/>
-          <w:lang w:eastAsia="en-IN"/>
-        </w:rPr>
-        <w:t>(</w:t>
-      </w:r>
-      <w:proofErr w:type="spellStart"/>
-      <w:r>
-        <w:rPr>
-          <w:rFonts w:ascii="Courier New" w:eastAsia="Times New Roman" w:hAnsi="Courier New" w:cs="Courier New"/>
-          <w:sz w:val="20"/>
-          <w:szCs w:val="20"/>
-          <w:lang w:eastAsia="en-IN"/>
-        </w:rPr>
-        <w:t>days_n_norm</w:t>
-      </w:r>
-      <w:proofErr w:type="spellEnd"/>
-      <w:r>
-        <w:rPr>
-          <w:rFonts w:ascii="Courier New" w:eastAsia="Times New Roman" w:hAnsi="Courier New" w:cs="Courier New"/>
-          <w:sz w:val="20"/>
-          <w:szCs w:val="20"/>
-          <w:lang w:eastAsia="en-IN"/>
-        </w:rPr>
-        <w:t xml:space="preserve">), </w:t>
-      </w:r>
-      <w:proofErr w:type="spellStart"/>
-      <w:r>
-        <w:rPr>
-          <w:rFonts w:ascii="Courier New" w:eastAsia="Times New Roman" w:hAnsi="Courier New" w:cs="Courier New"/>
-          <w:sz w:val="20"/>
-          <w:szCs w:val="20"/>
-          <w:lang w:eastAsia="en-IN"/>
-        </w:rPr>
-        <w:t>which.max</w:t>
-      </w:r>
-      <w:proofErr w:type="spellEnd"/>
-      <w:r>
-        <w:rPr>
-          <w:rFonts w:ascii="Courier New" w:eastAsia="Times New Roman" w:hAnsi="Courier New" w:cs="Courier New"/>
-          <w:sz w:val="20"/>
-          <w:szCs w:val="20"/>
-          <w:lang w:eastAsia="en-IN"/>
-        </w:rPr>
-        <w:t>(</w:t>
-      </w:r>
-      <w:proofErr w:type="spellStart"/>
-      <w:r>
-        <w:rPr>
-          <w:rFonts w:ascii="Courier New" w:eastAsia="Times New Roman" w:hAnsi="Courier New" w:cs="Courier New"/>
-          <w:sz w:val="20"/>
-          <w:szCs w:val="20"/>
-          <w:lang w:eastAsia="en-IN"/>
-        </w:rPr>
-        <w:t>days_p_norm</w:t>
-      </w:r>
-      <w:proofErr w:type="spellEnd"/>
-      <w:r>
-        <w:rPr>
-          <w:rFonts w:ascii="Courier New" w:eastAsia="Times New Roman" w:hAnsi="Courier New" w:cs="Courier New"/>
-          <w:sz w:val="20"/>
-          <w:szCs w:val="20"/>
-          <w:lang w:eastAsia="en-IN"/>
-        </w:rPr>
-        <w:t>)) # mode of days to obtain (at least) neg. and pos. target return</w:t>
+        <w:lastRenderedPageBreak/>
+        <w:t xml:space="preserve">  c(which.max(days_n_norm), which.max(days_p_norm)) # mode of days to obtain (at least) neg. and pos. target return</w:t>
       </w:r>
     </w:p>
     <w:p>
@@ -2914,45 +1631,14 @@
           <w:lang w:eastAsia="en-IN"/>
         </w:rPr>
       </w:pPr>
-      <w:proofErr w:type="spellStart"/>
-      <w:r>
-        <w:rPr>
-          <w:rFonts w:ascii="Courier New" w:eastAsia="Times New Roman" w:hAnsi="Courier New" w:cs="Courier New"/>
-          <w:sz w:val="20"/>
-          <w:szCs w:val="20"/>
-          <w:lang w:eastAsia="en-IN"/>
-        </w:rPr>
-        <w:t>inv_</w:t>
-      </w:r>
-      <w:proofErr w:type="gramStart"/>
-      <w:r>
-        <w:rPr>
-          <w:rFonts w:ascii="Courier New" w:eastAsia="Times New Roman" w:hAnsi="Courier New" w:cs="Courier New"/>
-          <w:sz w:val="20"/>
-          <w:szCs w:val="20"/>
-          <w:lang w:eastAsia="en-IN"/>
-        </w:rPr>
-        <w:t>stat</w:t>
-      </w:r>
-      <w:proofErr w:type="spellEnd"/>
-      <w:r>
-        <w:rPr>
-          <w:rFonts w:ascii="Courier New" w:eastAsia="Times New Roman" w:hAnsi="Courier New" w:cs="Courier New"/>
-          <w:sz w:val="20"/>
-          <w:szCs w:val="20"/>
-          <w:lang w:eastAsia="en-IN"/>
-        </w:rPr>
-        <w:t>(</w:t>
-      </w:r>
-      <w:proofErr w:type="gramEnd"/>
-      <w:r>
-        <w:rPr>
-          <w:rFonts w:ascii="Courier New" w:eastAsia="Times New Roman" w:hAnsi="Courier New" w:cs="Courier New"/>
-          <w:sz w:val="20"/>
-          <w:szCs w:val="20"/>
-          <w:lang w:eastAsia="en-IN"/>
-        </w:rPr>
-        <w:t>GSPC, name = "S&amp;P 500")</w:t>
+      <w:r>
+        <w:rPr>
+          <w:rFonts w:ascii="Courier New" w:eastAsia="Times New Roman" w:hAnsi="Courier New" w:cs="Courier New"/>
+          <w:sz w:val="20"/>
+          <w:szCs w:val="20"/>
+          <w:lang w:eastAsia="en-IN"/>
+        </w:rPr>
+        <w:t>inv_stat(GSPC, name = "S&amp;P 500")</w:t>
       </w:r>
     </w:p>
     <w:p>
@@ -2991,7 +1677,7 @@
                     </pic:cNvPicPr>
                   </pic:nvPicPr>
                   <pic:blipFill>
-                    <a:blip r:embed="rId12">
+                    <a:blip r:embed="rId8">
                       <a:extLst>
                         <a:ext uri="{28A0092B-C50C-407E-A947-70E740481C1C}">
                           <a14:useLocalDpi xmlns:a14="http://schemas.microsoft.com/office/drawing/2010/main" val="0"/>
